--- a/readme.docx
+++ b/readme.docx
@@ -16,7 +16,7 @@
           <w:rPr>
             <w:rStyle w:val="ae"/>
           </w:rPr>
-          <w:t>https://github.com/friendlysmileface/Dream-7B-</w:t>
+          <w:t>https://github.com/friendlysmileface/Dream-7B-Project</w:t>
         </w:r>
       </w:hyperlink>
     </w:p>
@@ -2733,6 +2733,9 @@
         <w:jc w:val="left"/>
       </w:pPr>
       <w:r>
+        <w:rPr>
+          <w:noProof/>
+        </w:rPr>
         <w:drawing>
           <wp:inline distT="0" distB="0" distL="0" distR="0" wp14:anchorId="08A61366" wp14:editId="7C5D5F87">
             <wp:extent cx="5274310" cy="2950845"/>
@@ -2796,6 +2799,9 @@
         <w:jc w:val="left"/>
       </w:pPr>
       <w:r>
+        <w:rPr>
+          <w:noProof/>
+        </w:rPr>
         <w:drawing>
           <wp:inline distT="0" distB="0" distL="0" distR="0" wp14:anchorId="57F29B56" wp14:editId="2ECA31A8">
             <wp:extent cx="5274310" cy="1080135"/>
@@ -2838,9 +2844,6 @@
         <w:pStyle w:val="a9"/>
         <w:ind w:left="360"/>
         <w:jc w:val="left"/>
-        <w:rPr>
-          <w:rFonts w:hint="eastAsia"/>
-        </w:rPr>
       </w:pPr>
       <w:r>
         <w:rPr>
